--- a/daily_progress/Day5(4AL18CS011).docx
+++ b/daily_progress/Day5(4AL18CS011).docx
@@ -755,6 +755,15 @@
                 <w:szCs w:val="24"/>
               </w:rPr>
             </w:pPr>
+            <w:r>
+              <w:rPr>
+                <w:rFonts w:ascii="Times New Roman" w:hAnsi="Times New Roman" w:cs="Times New Roman"/>
+                <w:b/>
+                <w:sz w:val="24"/>
+                <w:szCs w:val="24"/>
+              </w:rPr>
+              <w:t>Write a C Program to generate first N Triangular Numbers (Where N is Read from the Key board).</w:t>
+            </w:r>
           </w:p>
         </w:tc>
       </w:tr>
@@ -831,8 +840,19 @@
                 <w:sz w:val="24"/>
                 <w:szCs w:val="24"/>
               </w:rPr>
-              <w:t>Uploaded the report in Github</w:t>
-            </w:r>
+              <w:t xml:space="preserve">Uploaded the report in </w:t>
+            </w:r>
+            <w:proofErr w:type="spellStart"/>
+            <w:r>
+              <w:rPr>
+                <w:rFonts w:ascii="Times New Roman" w:hAnsi="Times New Roman" w:cs="Times New Roman"/>
+                <w:b/>
+                <w:sz w:val="24"/>
+                <w:szCs w:val="24"/>
+              </w:rPr>
+              <w:t>Github</w:t>
+            </w:r>
+            <w:proofErr w:type="spellEnd"/>
             <w:r>
               <w:rPr>
                 <w:rFonts w:ascii="Times New Roman" w:hAnsi="Times New Roman" w:cs="Times New Roman"/>
@@ -1057,15 +1077,33 @@
           <w:sz w:val="24"/>
           <w:szCs w:val="24"/>
         </w:rPr>
-        <w:t xml:space="preserve"> the snapshot and briefly write the report for the same)</w:t>
-      </w:r>
-      <w:r>
-        <w:rPr>
-          <w:rFonts w:ascii="Arial Black" w:hAnsi="Arial Black"/>
-          <w:sz w:val="24"/>
-          <w:szCs w:val="24"/>
-        </w:rPr>
-        <w:t xml:space="preserve">The online test was from </w:t>
+        <w:t xml:space="preserve"> the snapshot and briefly write the report for the </w:t>
+      </w:r>
+      <w:proofErr w:type="gramStart"/>
+      <w:r>
+        <w:rPr>
+          <w:rFonts w:ascii="Arial Black" w:hAnsi="Arial Black"/>
+          <w:sz w:val="24"/>
+          <w:szCs w:val="24"/>
+        </w:rPr>
+        <w:t>same)</w:t>
+      </w:r>
+      <w:r>
+        <w:rPr>
+          <w:rFonts w:ascii="Arial Black" w:hAnsi="Arial Black"/>
+          <w:sz w:val="24"/>
+          <w:szCs w:val="24"/>
+        </w:rPr>
+        <w:t>The</w:t>
+      </w:r>
+      <w:proofErr w:type="gramEnd"/>
+      <w:r>
+        <w:rPr>
+          <w:rFonts w:ascii="Arial Black" w:hAnsi="Arial Black"/>
+          <w:sz w:val="24"/>
+          <w:szCs w:val="24"/>
+        </w:rPr>
+        <w:t xml:space="preserve"> online test was from </w:t>
       </w:r>
       <w:r>
         <w:rPr>
@@ -1129,15 +1167,51 @@
           <w:sz w:val="24"/>
           <w:szCs w:val="24"/>
         </w:rPr>
-        <w:t xml:space="preserve"> Digital to digital conversion, Physical layer-2, analog to digital conversion, bandwidth utilization, swiching from module 2.</w:t>
-      </w:r>
-      <w:r>
-        <w:rPr>
-          <w:rFonts w:ascii="Arial Black" w:hAnsi="Arial Black"/>
-          <w:sz w:val="24"/>
-          <w:szCs w:val="24"/>
-        </w:rPr>
-        <w:t xml:space="preserve"> There were 30 questions each of one mark, duration was 40 minutes. The question were easy to answer. The score that I received was 2</w:t>
+        <w:t xml:space="preserve"> Digital to digital conversion, Physical layer-2, analog to digital conversion, bandwidth utilization, </w:t>
+      </w:r>
+      <w:proofErr w:type="spellStart"/>
+      <w:r>
+        <w:rPr>
+          <w:rFonts w:ascii="Arial Black" w:hAnsi="Arial Black"/>
+          <w:sz w:val="24"/>
+          <w:szCs w:val="24"/>
+        </w:rPr>
+        <w:t>swiching</w:t>
+      </w:r>
+      <w:proofErr w:type="spellEnd"/>
+      <w:r>
+        <w:rPr>
+          <w:rFonts w:ascii="Arial Black" w:hAnsi="Arial Black"/>
+          <w:sz w:val="24"/>
+          <w:szCs w:val="24"/>
+        </w:rPr>
+        <w:t xml:space="preserve"> from module 2.</w:t>
+      </w:r>
+      <w:r>
+        <w:rPr>
+          <w:rFonts w:ascii="Arial Black" w:hAnsi="Arial Black"/>
+          <w:sz w:val="24"/>
+          <w:szCs w:val="24"/>
+        </w:rPr>
+        <w:t xml:space="preserve"> There were 30 questions each of one mark, duration was 40 minutes. The question </w:t>
+      </w:r>
+      <w:proofErr w:type="gramStart"/>
+      <w:r>
+        <w:rPr>
+          <w:rFonts w:ascii="Arial Black" w:hAnsi="Arial Black"/>
+          <w:sz w:val="24"/>
+          <w:szCs w:val="24"/>
+        </w:rPr>
+        <w:t>were</w:t>
+      </w:r>
+      <w:proofErr w:type="gramEnd"/>
+      <w:r>
+        <w:rPr>
+          <w:rFonts w:ascii="Arial Black" w:hAnsi="Arial Black"/>
+          <w:sz w:val="24"/>
+          <w:szCs w:val="24"/>
+        </w:rPr>
+        <w:t xml:space="preserve"> easy to answer. The score that I received was 2</w:t>
       </w:r>
       <w:r>
         <w:rPr>
@@ -1173,7 +1247,6 @@
           <w:szCs w:val="24"/>
         </w:rPr>
       </w:pPr>
-      <w:bookmarkStart w:id="0" w:name="_GoBack"/>
       <w:r>
         <w:rPr>
           <w:noProof/>
@@ -1227,7 +1300,6 @@
           </wp:inline>
         </w:drawing>
       </w:r>
-      <w:bookmarkEnd w:id="0"/>
     </w:p>
     <w:p>
       <w:pPr>
@@ -1293,7 +1365,25 @@
           <w:sz w:val="24"/>
           <w:szCs w:val="24"/>
         </w:rPr>
-        <w:t xml:space="preserve">COURSE NAME : Python machine learning </w:t>
+        <w:t xml:space="preserve">COURSE </w:t>
+      </w:r>
+      <w:proofErr w:type="gramStart"/>
+      <w:r>
+        <w:rPr>
+          <w:rFonts w:ascii="Arial Black" w:hAnsi="Arial Black"/>
+          <w:sz w:val="24"/>
+          <w:szCs w:val="24"/>
+        </w:rPr>
+        <w:t>NAME :</w:t>
+      </w:r>
+      <w:proofErr w:type="gramEnd"/>
+      <w:r>
+        <w:rPr>
+          <w:rFonts w:ascii="Arial Black" w:hAnsi="Arial Black"/>
+          <w:sz w:val="24"/>
+          <w:szCs w:val="24"/>
+        </w:rPr>
+        <w:t xml:space="preserve"> Python machine learning </w:t>
       </w:r>
     </w:p>
     <w:p>
@@ -1310,7 +1400,25 @@
           <w:sz w:val="24"/>
           <w:szCs w:val="24"/>
         </w:rPr>
-        <w:t>CERTIFICATION PROVOIDER : Great learning academy</w:t>
+        <w:t xml:space="preserve">CERTIFICATION </w:t>
+      </w:r>
+      <w:proofErr w:type="gramStart"/>
+      <w:r>
+        <w:rPr>
+          <w:rFonts w:ascii="Arial Black" w:hAnsi="Arial Black"/>
+          <w:sz w:val="24"/>
+          <w:szCs w:val="24"/>
+        </w:rPr>
+        <w:t>PROVOIDER :</w:t>
+      </w:r>
+      <w:proofErr w:type="gramEnd"/>
+      <w:r>
+        <w:rPr>
+          <w:rFonts w:ascii="Arial Black" w:hAnsi="Arial Black"/>
+          <w:sz w:val="24"/>
+          <w:szCs w:val="24"/>
+        </w:rPr>
+        <w:t xml:space="preserve"> Great learning academy</w:t>
       </w:r>
     </w:p>
     <w:p>
@@ -1476,6 +1584,7 @@
           <w:szCs w:val="24"/>
         </w:rPr>
       </w:pPr>
+      <w:proofErr w:type="gramStart"/>
       <w:r>
         <w:rPr>
           <w:rFonts w:ascii="Arial Black" w:hAnsi="Arial Black"/>
@@ -1483,6 +1592,31 @@
           <w:szCs w:val="24"/>
         </w:rPr>
         <w:t>PROBLEM</w:t>
+      </w:r>
+      <w:r>
+        <w:rPr>
+          <w:rFonts w:ascii="Arial Black" w:hAnsi="Arial Black"/>
+          <w:sz w:val="24"/>
+          <w:szCs w:val="24"/>
+        </w:rPr>
+        <w:t xml:space="preserve"> :</w:t>
+      </w:r>
+      <w:proofErr w:type="gramEnd"/>
+      <w:r>
+        <w:rPr>
+          <w:rFonts w:ascii="Arial Black" w:hAnsi="Arial Black"/>
+          <w:sz w:val="24"/>
+          <w:szCs w:val="24"/>
+        </w:rPr>
+        <w:t xml:space="preserve"> </w:t>
+      </w:r>
+      <w:r>
+        <w:rPr>
+          <w:rFonts w:ascii="Arial Black" w:hAnsi="Arial Black"/>
+          <w:sz w:val="24"/>
+          <w:szCs w:val="24"/>
+        </w:rPr>
+        <w:t>Write a C Program to generate first N Triangular Numbers (Where N is Read from the Key board).</w:t>
       </w:r>
     </w:p>
     <w:p>
@@ -1493,6 +1627,79 @@
           <w:szCs w:val="24"/>
         </w:rPr>
       </w:pPr>
+    </w:p>
+    <w:p>
+      <w:pPr>
+        <w:rPr>
+          <w:rFonts w:ascii="Arial Black" w:hAnsi="Arial Black"/>
+          <w:sz w:val="24"/>
+          <w:szCs w:val="24"/>
+        </w:rPr>
+      </w:pPr>
+    </w:p>
+    <w:p>
+      <w:pPr>
+        <w:rPr>
+          <w:rFonts w:ascii="Arial Black" w:hAnsi="Arial Black"/>
+          <w:sz w:val="24"/>
+          <w:szCs w:val="24"/>
+        </w:rPr>
+      </w:pPr>
+      <w:bookmarkStart w:id="0" w:name="_GoBack"/>
+      <w:r>
+        <w:rPr>
+          <w:noProof/>
+        </w:rPr>
+        <w:drawing>
+          <wp:inline distT="0" distB="0" distL="0" distR="0" wp14:anchorId="72AB2E87" wp14:editId="0D461605">
+            <wp:extent cx="5943600" cy="4038600"/>
+            <wp:effectExtent l="0" t="0" r="0" b="0"/>
+            <wp:docPr id="3" name="Picture 3"/>
+            <wp:cNvGraphicFramePr>
+              <a:graphicFrameLocks xmlns:a="http://schemas.openxmlformats.org/drawingml/2006/main" noChangeAspect="1"/>
+            </wp:cNvGraphicFramePr>
+            <a:graphic xmlns:a="http://schemas.openxmlformats.org/drawingml/2006/main">
+              <a:graphicData uri="http://schemas.openxmlformats.org/drawingml/2006/picture">
+                <pic:pic xmlns:pic="http://schemas.openxmlformats.org/drawingml/2006/picture">
+                  <pic:nvPicPr>
+                    <pic:cNvPr id="0" name="Picture 3"/>
+                    <pic:cNvPicPr>
+                      <a:picLocks noChangeAspect="1" noChangeArrowheads="1"/>
+                    </pic:cNvPicPr>
+                  </pic:nvPicPr>
+                  <pic:blipFill>
+                    <a:blip r:embed="rId6" cstate="print">
+                      <a:extLst>
+                        <a:ext uri="{28A0092B-C50C-407E-A947-70E740481C1C}">
+                          <a14:useLocalDpi xmlns:a14="http://schemas.microsoft.com/office/drawing/2010/main" val="0"/>
+                        </a:ext>
+                      </a:extLst>
+                    </a:blip>
+                    <a:srcRect/>
+                    <a:stretch>
+                      <a:fillRect/>
+                    </a:stretch>
+                  </pic:blipFill>
+                  <pic:spPr bwMode="auto">
+                    <a:xfrm>
+                      <a:off x="0" y="0"/>
+                      <a:ext cx="5943600" cy="4038600"/>
+                    </a:xfrm>
+                    <a:prstGeom prst="rect">
+                      <a:avLst/>
+                    </a:prstGeom>
+                    <a:noFill/>
+                    <a:ln>
+                      <a:noFill/>
+                    </a:ln>
+                  </pic:spPr>
+                </pic:pic>
+              </a:graphicData>
+            </a:graphic>
+          </wp:inline>
+        </w:drawing>
+      </w:r>
+      <w:bookmarkEnd w:id="0"/>
     </w:p>
     <w:sectPr>
       <w:pgSz w:w="12240" w:h="15840"/>
